--- a/docassemble/docassemble/brcomeducalegal/data/templates/termo-de-suspensao-de-contrato-de-prestacao-de-servicos-educacionais.docx
+++ b/docassemble/docassemble/brcomeducalegal/data/templates/termo-de-suspensao-de-contrato-de-prestacao-de-servicos-educacionais.docx
@@ -1,6 +1,6 @@
 
 <file path=word/document.xml><?xml version="1.0" encoding="utf-8"?>
-<w:document xmlns:wpc="http://schemas.microsoft.com/office/word/2010/wordprocessingCanvas" xmlns:mc="http://schemas.openxmlformats.org/markup-compatibility/2006" xmlns:o="urn:schemas-microsoft-com:office:office" xmlns:r="http://schemas.openxmlformats.org/officeDocument/2006/relationships" xmlns:m="http://schemas.openxmlformats.org/officeDocument/2006/math" xmlns:v="urn:schemas-microsoft-com:vml" xmlns:wp14="http://schemas.microsoft.com/office/word/2010/wordprocessingDrawing" xmlns:wp="http://schemas.openxmlformats.org/drawingml/2006/wordprocessingDrawing" xmlns:w10="urn:schemas-microsoft-com:office:word" xmlns:w="http://schemas.openxmlformats.org/wordprocessingml/2006/main" xmlns:w14="http://schemas.microsoft.com/office/word/2010/wordml" xmlns:w15="http://schemas.microsoft.com/office/word/2012/wordml" xmlns:wpg="http://schemas.microsoft.com/office/word/2010/wordprocessingGroup" xmlns:wpi="http://schemas.microsoft.com/office/word/2010/wordprocessingInk" xmlns:wne="http://schemas.microsoft.com/office/word/2006/wordml" xmlns:wps="http://schemas.microsoft.com/office/word/2010/wordprocessingShape" mc:Ignorable="w14 w15 wp14">
+<w:document xmlns:wpc="http://schemas.microsoft.com/office/word/2010/wordprocessingCanvas" xmlns:cx="http://schemas.microsoft.com/office/drawing/2014/chartex" xmlns:cx1="http://schemas.microsoft.com/office/drawing/2015/9/8/chartex" xmlns:cx2="http://schemas.microsoft.com/office/drawing/2015/10/21/chartex" xmlns:cx3="http://schemas.microsoft.com/office/drawing/2016/5/9/chartex" xmlns:cx4="http://schemas.microsoft.com/office/drawing/2016/5/10/chartex" xmlns:cx5="http://schemas.microsoft.com/office/drawing/2016/5/11/chartex" xmlns:cx6="http://schemas.microsoft.com/office/drawing/2016/5/12/chartex" xmlns:cx7="http://schemas.microsoft.com/office/drawing/2016/5/13/chartex" xmlns:cx8="http://schemas.microsoft.com/office/drawing/2016/5/14/chartex" xmlns:mc="http://schemas.openxmlformats.org/markup-compatibility/2006" xmlns:aink="http://schemas.microsoft.com/office/drawing/2016/ink" xmlns:am3d="http://schemas.microsoft.com/office/drawing/2017/model3d" xmlns:o="urn:schemas-microsoft-com:office:office" xmlns:r="http://schemas.openxmlformats.org/officeDocument/2006/relationships" xmlns:m="http://schemas.openxmlformats.org/officeDocument/2006/math" xmlns:v="urn:schemas-microsoft-com:vml" xmlns:wp14="http://schemas.microsoft.com/office/word/2010/wordprocessingDrawing" xmlns:wp="http://schemas.openxmlformats.org/drawingml/2006/wordprocessingDrawing" xmlns:w10="urn:schemas-microsoft-com:office:word" xmlns:w="http://schemas.openxmlformats.org/wordprocessingml/2006/main" xmlns:w14="http://schemas.microsoft.com/office/word/2010/wordml" xmlns:w15="http://schemas.microsoft.com/office/word/2012/wordml" xmlns:w16cex="http://schemas.microsoft.com/office/word/2018/wordml/cex" xmlns:w16cid="http://schemas.microsoft.com/office/word/2016/wordml/cid" xmlns:w16="http://schemas.microsoft.com/office/word/2018/wordml" xmlns:w16se="http://schemas.microsoft.com/office/word/2015/wordml/symex" xmlns:wpg="http://schemas.microsoft.com/office/word/2010/wordprocessingGroup" xmlns:wpi="http://schemas.microsoft.com/office/word/2010/wordprocessingInk" xmlns:wne="http://schemas.microsoft.com/office/word/2006/wordml" xmlns:wps="http://schemas.microsoft.com/office/word/2010/wordprocessingShape" mc:Ignorable="w14 w15 w16se w16cid w16 w16cex wp14">
   <w:body>
     <w:p>
       <w:pPr>
@@ -1164,45 +1164,94 @@
           </w:tcPr>
           <w:p>
             <w:pPr>
+              <w:keepNext/>
+              <w:keepLines/>
+              <w:spacing w:line="240" w:lineRule="auto"/>
+              <w:jc w:val="center"/>
+              <w:rPr>
+                <w:rFonts w:asciiTheme="majorHAnsi" w:eastAsia="Calibri" w:hAnsiTheme="majorHAnsi" w:cstheme="majorHAnsi"/>
+                <w:b/>
+                <w:spacing w:val="2"/>
+                <w:kern w:val="144"/>
+                <w:sz w:val="16"/>
+                <w:szCs w:val="16"/>
+                <w:lang w:val="en-US"/>
+              </w:rPr>
+            </w:pPr>
+            <w:bookmarkStart w:id="0" w:name="_mjanf0jhibv9"/>
+            <w:bookmarkEnd w:id="0"/>
+            <w:r>
+              <w:rPr>
+                <w:rFonts w:asciiTheme="majorHAnsi" w:eastAsia="Calibri" w:hAnsiTheme="majorHAnsi" w:cstheme="majorHAnsi"/>
+                <w:spacing w:val="2"/>
+                <w:kern w:val="144"/>
+                <w:sz w:val="16"/>
+                <w:szCs w:val="16"/>
+                <w:lang w:val="en-US"/>
+              </w:rPr>
+              <w:t xml:space="preserve">{%p for item in </w:t>
+            </w:r>
+            <w:r>
+              <w:rPr>
+                <w:rFonts w:asciiTheme="majorHAnsi" w:eastAsia="Calibri" w:hAnsiTheme="majorHAnsi" w:cstheme="majorHAnsi"/>
+                <w:spacing w:val="2"/>
+                <w:kern w:val="144"/>
+                <w:sz w:val="16"/>
+                <w:szCs w:val="16"/>
+                <w:lang w:val="en-US"/>
+              </w:rPr>
+              <w:t>representatives</w:t>
+            </w:r>
+            <w:r>
+              <w:rPr>
+                <w:rFonts w:asciiTheme="majorHAnsi" w:eastAsia="Calibri" w:hAnsiTheme="majorHAnsi" w:cstheme="majorHAnsi"/>
+                <w:spacing w:val="2"/>
+                <w:kern w:val="144"/>
+                <w:sz w:val="16"/>
+                <w:szCs w:val="16"/>
+                <w:lang w:val="en-US"/>
+              </w:rPr>
+              <w:t xml:space="preserve"> %}</w:t>
+            </w:r>
+          </w:p>
+          <w:p>
+            <w:pPr>
               <w:pStyle w:val="Ttulo3"/>
-              <w:widowControl w:val="0"/>
               <w:spacing w:before="300" w:after="0" w:line="240" w:lineRule="auto"/>
-              <w:ind w:right="5" w:firstLine="274"/>
-              <w:rPr>
-                <w:rFonts w:ascii="Calibri" w:eastAsia="Calibri" w:hAnsi="Calibri" w:cs="Calibri"/>
+              <w:ind w:right="5" w:firstLine="423"/>
+              <w:rPr>
+                <w:rFonts w:asciiTheme="majorHAnsi" w:eastAsia="Calibri" w:hAnsiTheme="majorHAnsi" w:cstheme="majorHAnsi"/>
                 <w:color w:val="FFFFFF" w:themeColor="background1"/>
                 <w:spacing w:val="2"/>
+                <w:kern w:val="144"/>
                 <w:sz w:val="18"/>
                 <w:szCs w:val="18"/>
                 <w:lang w:val="en-US"/>
               </w:rPr>
             </w:pPr>
-            <w:bookmarkStart w:id="0" w:name="_mjanf0jhibv9"/>
-            <w:bookmarkEnd w:id="0"/>
-            <w:r>
-              <w:rPr>
-                <w:rFonts w:ascii="Calibri" w:eastAsia="Calibri" w:hAnsi="Calibri" w:cs="Calibri"/>
+            <w:r>
+              <w:rPr>
+                <w:rFonts w:asciiTheme="majorHAnsi" w:eastAsia="Calibri" w:hAnsiTheme="majorHAnsi" w:cstheme="majorHAnsi"/>
                 <w:color w:val="FFFFFF" w:themeColor="background1"/>
                 <w:spacing w:val="2"/>
+                <w:kern w:val="144"/>
                 <w:sz w:val="18"/>
                 <w:szCs w:val="18"/>
                 <w:lang w:val="en-US"/>
               </w:rPr>
-              <w:t>{{  generate_anchor('signHere', school_email)  }}</w:t>
+              <w:t>{{ generate_anchor('signHere', item.email) }}</w:t>
             </w:r>
           </w:p>
           <w:p>
             <w:pPr>
               <w:keepNext/>
               <w:keepLines/>
-              <w:widowControl w:val="0"/>
               <w:spacing w:line="240" w:lineRule="auto"/>
               <w:ind w:firstLine="416"/>
               <w:rPr>
-                <w:rFonts w:ascii="Calibri" w:eastAsia="Calibri" w:hAnsi="Calibri" w:cs="Calibri"/>
-                <w:color w:val="000000" w:themeColor="text1"/>
-                <w:spacing w:val="2"/>
-                <w:kern w:val="2"/>
+                <w:rFonts w:asciiTheme="majorHAnsi" w:eastAsia="Calibri" w:hAnsiTheme="majorHAnsi" w:cstheme="majorHAnsi"/>
+                <w:spacing w:val="2"/>
+                <w:kern w:val="144"/>
                 <w:sz w:val="16"/>
                 <w:szCs w:val="16"/>
                 <w:lang w:val="en-US"/>
@@ -1210,15 +1259,89 @@
             </w:pPr>
             <w:r>
               <w:rPr>
-                <w:rFonts w:ascii="Calibri" w:eastAsia="Calibri" w:hAnsi="Calibri" w:cs="Calibri"/>
-                <w:color w:val="000000" w:themeColor="text1"/>
-                <w:spacing w:val="2"/>
-                <w:kern w:val="2"/>
+                <w:rFonts w:asciiTheme="majorHAnsi" w:eastAsia="Calibri" w:hAnsiTheme="majorHAnsi" w:cstheme="majorHAnsi"/>
+                <w:spacing w:val="2"/>
+                <w:kern w:val="144"/>
                 <w:sz w:val="16"/>
                 <w:szCs w:val="16"/>
                 <w:lang w:val="en-US"/>
               </w:rPr>
               <w:t>____________________________________________________________</w:t>
+            </w:r>
+          </w:p>
+          <w:p>
+            <w:pPr>
+              <w:keepNext/>
+              <w:keepLines/>
+              <w:spacing w:line="240" w:lineRule="auto"/>
+              <w:jc w:val="center"/>
+              <w:rPr>
+                <w:rFonts w:asciiTheme="majorHAnsi" w:eastAsia="Calibri" w:hAnsiTheme="majorHAnsi" w:cstheme="majorHAnsi"/>
+                <w:b/>
+                <w:spacing w:val="2"/>
+                <w:kern w:val="144"/>
+                <w:lang w:val="en-US"/>
+              </w:rPr>
+            </w:pPr>
+            <w:r>
+              <w:rPr>
+                <w:rFonts w:asciiTheme="majorHAnsi" w:eastAsia="Calibri" w:hAnsiTheme="majorHAnsi" w:cstheme="majorHAnsi"/>
+                <w:b/>
+                <w:spacing w:val="2"/>
+                <w:kern w:val="144"/>
+                <w:lang w:val="en-US"/>
+              </w:rPr>
+              <w:t>{{ school[“legal_name”] | upper }}</w:t>
+            </w:r>
+          </w:p>
+          <w:p>
+            <w:pPr>
+              <w:keepNext/>
+              <w:keepLines/>
+              <w:spacing w:line="240" w:lineRule="auto"/>
+              <w:jc w:val="center"/>
+              <w:rPr>
+                <w:rFonts w:asciiTheme="majorHAnsi" w:eastAsia="Calibri" w:hAnsiTheme="majorHAnsi" w:cstheme="majorHAnsi"/>
+                <w:b/>
+                <w:spacing w:val="2"/>
+                <w:kern w:val="144"/>
+                <w:lang w:val="en-US"/>
+              </w:rPr>
+            </w:pPr>
+            <w:r>
+              <w:rPr>
+                <w:rFonts w:asciiTheme="majorHAnsi" w:eastAsia="Calibri" w:hAnsiTheme="majorHAnsi" w:cstheme="majorHAnsi"/>
+                <w:b/>
+                <w:spacing w:val="2"/>
+                <w:kern w:val="144"/>
+                <w:lang w:val="en-US"/>
+              </w:rPr>
+              <w:t>{{ item.name.text | upper }}</w:t>
+            </w:r>
+          </w:p>
+          <w:p>
+            <w:pPr>
+              <w:keepNext/>
+              <w:keepLines/>
+              <w:spacing w:line="240" w:lineRule="auto"/>
+              <w:jc w:val="center"/>
+              <w:rPr>
+                <w:rFonts w:asciiTheme="majorHAnsi" w:eastAsia="Calibri" w:hAnsiTheme="majorHAnsi" w:cstheme="majorHAnsi"/>
+                <w:b/>
+                <w:spacing w:val="2"/>
+                <w:kern w:val="144"/>
+                <w:lang w:val="en-US"/>
+              </w:rPr>
+            </w:pPr>
+            <w:r>
+              <w:rPr>
+                <w:rFonts w:asciiTheme="majorHAnsi" w:eastAsia="Calibri" w:hAnsiTheme="majorHAnsi" w:cstheme="majorHAnsi"/>
+                <w:b/>
+                <w:spacing w:val="2"/>
+                <w:kern w:val="144"/>
+                <w:lang w:val="en-US"/>
+              </w:rPr>
+              <w:t>{{ item.cpf | upper }}</w:t>
             </w:r>
           </w:p>
           <w:p>
@@ -1238,13 +1361,14 @@
             </w:pPr>
             <w:r>
               <w:rPr>
-                <w:rFonts w:ascii="Calibri" w:eastAsia="Calibri" w:hAnsi="Calibri" w:cs="Calibri"/>
-                <w:b/>
-                <w:color w:val="000000" w:themeColor="text1"/>
-                <w:spacing w:val="2"/>
-                <w:lang w:val="en-US"/>
-              </w:rPr>
-              <w:t>{{ school[“legal_name”] | upper }}</w:t>
+                <w:rFonts w:asciiTheme="majorHAnsi" w:eastAsia="Calibri" w:hAnsiTheme="majorHAnsi" w:cstheme="majorHAnsi"/>
+                <w:spacing w:val="2"/>
+                <w:kern w:val="144"/>
+                <w:sz w:val="16"/>
+                <w:szCs w:val="16"/>
+                <w:lang w:val="en-US"/>
+              </w:rPr>
+              <w:t>{%p endfor %}</w:t>
             </w:r>
           </w:p>
         </w:tc>
@@ -1742,8 +1866,6 @@
       <w:pPr>
         <w:spacing w:line="300" w:lineRule="auto"/>
       </w:pPr>
-      <w:bookmarkStart w:id="2" w:name="_GoBack"/>
-      <w:bookmarkEnd w:id="2"/>
     </w:p>
     <w:sectPr>
       <w:headerReference w:type="default" r:id="rId7"/>
@@ -1760,7 +1882,7 @@
 </file>
 
 <file path=word/endnotes.xml><?xml version="1.0" encoding="utf-8"?>
-<w:endnotes xmlns:wpc="http://schemas.microsoft.com/office/word/2010/wordprocessingCanvas" xmlns:mc="http://schemas.openxmlformats.org/markup-compatibility/2006" xmlns:o="urn:schemas-microsoft-com:office:office" xmlns:r="http://schemas.openxmlformats.org/officeDocument/2006/relationships" xmlns:m="http://schemas.openxmlformats.org/officeDocument/2006/math" xmlns:v="urn:schemas-microsoft-com:vml" xmlns:wp14="http://schemas.microsoft.com/office/word/2010/wordprocessingDrawing" xmlns:wp="http://schemas.openxmlformats.org/drawingml/2006/wordprocessingDrawing" xmlns:w10="urn:schemas-microsoft-com:office:word" xmlns:w="http://schemas.openxmlformats.org/wordprocessingml/2006/main" xmlns:w14="http://schemas.microsoft.com/office/word/2010/wordml" xmlns:w15="http://schemas.microsoft.com/office/word/2012/wordml" xmlns:wpg="http://schemas.microsoft.com/office/word/2010/wordprocessingGroup" xmlns:wpi="http://schemas.microsoft.com/office/word/2010/wordprocessingInk" xmlns:wne="http://schemas.microsoft.com/office/word/2006/wordml" xmlns:wps="http://schemas.microsoft.com/office/word/2010/wordprocessingShape" mc:Ignorable="w14 w15 wp14">
+<w:endnotes xmlns:wpc="http://schemas.microsoft.com/office/word/2010/wordprocessingCanvas" xmlns:cx="http://schemas.microsoft.com/office/drawing/2014/chartex" xmlns:cx1="http://schemas.microsoft.com/office/drawing/2015/9/8/chartex" xmlns:cx2="http://schemas.microsoft.com/office/drawing/2015/10/21/chartex" xmlns:cx3="http://schemas.microsoft.com/office/drawing/2016/5/9/chartex" xmlns:cx4="http://schemas.microsoft.com/office/drawing/2016/5/10/chartex" xmlns:cx5="http://schemas.microsoft.com/office/drawing/2016/5/11/chartex" xmlns:cx6="http://schemas.microsoft.com/office/drawing/2016/5/12/chartex" xmlns:cx7="http://schemas.microsoft.com/office/drawing/2016/5/13/chartex" xmlns:cx8="http://schemas.microsoft.com/office/drawing/2016/5/14/chartex" xmlns:mc="http://schemas.openxmlformats.org/markup-compatibility/2006" xmlns:aink="http://schemas.microsoft.com/office/drawing/2016/ink" xmlns:am3d="http://schemas.microsoft.com/office/drawing/2017/model3d" xmlns:o="urn:schemas-microsoft-com:office:office" xmlns:r="http://schemas.openxmlformats.org/officeDocument/2006/relationships" xmlns:m="http://schemas.openxmlformats.org/officeDocument/2006/math" xmlns:v="urn:schemas-microsoft-com:vml" xmlns:wp14="http://schemas.microsoft.com/office/word/2010/wordprocessingDrawing" xmlns:wp="http://schemas.openxmlformats.org/drawingml/2006/wordprocessingDrawing" xmlns:w10="urn:schemas-microsoft-com:office:word" xmlns:w="http://schemas.openxmlformats.org/wordprocessingml/2006/main" xmlns:w14="http://schemas.microsoft.com/office/word/2010/wordml" xmlns:w15="http://schemas.microsoft.com/office/word/2012/wordml" xmlns:w16cex="http://schemas.microsoft.com/office/word/2018/wordml/cex" xmlns:w16cid="http://schemas.microsoft.com/office/word/2016/wordml/cid" xmlns:w16="http://schemas.microsoft.com/office/word/2018/wordml" xmlns:w16se="http://schemas.microsoft.com/office/word/2015/wordml/symex" xmlns:wpg="http://schemas.microsoft.com/office/word/2010/wordprocessingGroup" xmlns:wpi="http://schemas.microsoft.com/office/word/2010/wordprocessingInk" xmlns:wne="http://schemas.microsoft.com/office/word/2006/wordml" xmlns:wps="http://schemas.microsoft.com/office/word/2010/wordprocessingShape" mc:Ignorable="w14 w15 w16se w16cid w16 w16cex wp14">
   <w:endnote w:type="separator" w:id="-1">
     <w:p>
       <w:pPr>
@@ -1785,7 +1907,7 @@
 </file>
 
 <file path=word/footer1.xml><?xml version="1.0" encoding="utf-8"?>
-<w:ftr xmlns:wpc="http://schemas.microsoft.com/office/word/2010/wordprocessingCanvas" xmlns:mc="http://schemas.openxmlformats.org/markup-compatibility/2006" xmlns:o="urn:schemas-microsoft-com:office:office" xmlns:r="http://schemas.openxmlformats.org/officeDocument/2006/relationships" xmlns:m="http://schemas.openxmlformats.org/officeDocument/2006/math" xmlns:v="urn:schemas-microsoft-com:vml" xmlns:wp14="http://schemas.microsoft.com/office/word/2010/wordprocessingDrawing" xmlns:wp="http://schemas.openxmlformats.org/drawingml/2006/wordprocessingDrawing" xmlns:w10="urn:schemas-microsoft-com:office:word" xmlns:w="http://schemas.openxmlformats.org/wordprocessingml/2006/main" xmlns:w14="http://schemas.microsoft.com/office/word/2010/wordml" xmlns:w15="http://schemas.microsoft.com/office/word/2012/wordml" xmlns:wpg="http://schemas.microsoft.com/office/word/2010/wordprocessingGroup" xmlns:wpi="http://schemas.microsoft.com/office/word/2010/wordprocessingInk" xmlns:wne="http://schemas.microsoft.com/office/word/2006/wordml" xmlns:wps="http://schemas.microsoft.com/office/word/2010/wordprocessingShape" mc:Ignorable="w14 w15 wp14">
+<w:ftr xmlns:wpc="http://schemas.microsoft.com/office/word/2010/wordprocessingCanvas" xmlns:cx="http://schemas.microsoft.com/office/drawing/2014/chartex" xmlns:cx1="http://schemas.microsoft.com/office/drawing/2015/9/8/chartex" xmlns:cx2="http://schemas.microsoft.com/office/drawing/2015/10/21/chartex" xmlns:cx3="http://schemas.microsoft.com/office/drawing/2016/5/9/chartex" xmlns:cx4="http://schemas.microsoft.com/office/drawing/2016/5/10/chartex" xmlns:cx5="http://schemas.microsoft.com/office/drawing/2016/5/11/chartex" xmlns:cx6="http://schemas.microsoft.com/office/drawing/2016/5/12/chartex" xmlns:cx7="http://schemas.microsoft.com/office/drawing/2016/5/13/chartex" xmlns:cx8="http://schemas.microsoft.com/office/drawing/2016/5/14/chartex" xmlns:mc="http://schemas.openxmlformats.org/markup-compatibility/2006" xmlns:aink="http://schemas.microsoft.com/office/drawing/2016/ink" xmlns:am3d="http://schemas.microsoft.com/office/drawing/2017/model3d" xmlns:o="urn:schemas-microsoft-com:office:office" xmlns:r="http://schemas.openxmlformats.org/officeDocument/2006/relationships" xmlns:m="http://schemas.openxmlformats.org/officeDocument/2006/math" xmlns:v="urn:schemas-microsoft-com:vml" xmlns:wp14="http://schemas.microsoft.com/office/word/2010/wordprocessingDrawing" xmlns:wp="http://schemas.openxmlformats.org/drawingml/2006/wordprocessingDrawing" xmlns:w10="urn:schemas-microsoft-com:office:word" xmlns:w="http://schemas.openxmlformats.org/wordprocessingml/2006/main" xmlns:w14="http://schemas.microsoft.com/office/word/2010/wordml" xmlns:w15="http://schemas.microsoft.com/office/word/2012/wordml" xmlns:w16cex="http://schemas.microsoft.com/office/word/2018/wordml/cex" xmlns:w16cid="http://schemas.microsoft.com/office/word/2016/wordml/cid" xmlns:w16="http://schemas.microsoft.com/office/word/2018/wordml" xmlns:w16se="http://schemas.microsoft.com/office/word/2015/wordml/symex" xmlns:wpg="http://schemas.microsoft.com/office/word/2010/wordprocessingGroup" xmlns:wpi="http://schemas.microsoft.com/office/word/2010/wordprocessingInk" xmlns:wne="http://schemas.microsoft.com/office/word/2006/wordml" xmlns:wps="http://schemas.microsoft.com/office/word/2010/wordprocessingShape" mc:Ignorable="w14 w15 w16se w16cid w16 w16cex wp14">
   <w:p>
     <w:pPr>
       <w:rPr>
@@ -1799,7 +1921,7 @@
 </file>
 
 <file path=word/footnotes.xml><?xml version="1.0" encoding="utf-8"?>
-<w:footnotes xmlns:wpc="http://schemas.microsoft.com/office/word/2010/wordprocessingCanvas" xmlns:mc="http://schemas.openxmlformats.org/markup-compatibility/2006" xmlns:o="urn:schemas-microsoft-com:office:office" xmlns:r="http://schemas.openxmlformats.org/officeDocument/2006/relationships" xmlns:m="http://schemas.openxmlformats.org/officeDocument/2006/math" xmlns:v="urn:schemas-microsoft-com:vml" xmlns:wp14="http://schemas.microsoft.com/office/word/2010/wordprocessingDrawing" xmlns:wp="http://schemas.openxmlformats.org/drawingml/2006/wordprocessingDrawing" xmlns:w10="urn:schemas-microsoft-com:office:word" xmlns:w="http://schemas.openxmlformats.org/wordprocessingml/2006/main" xmlns:w14="http://schemas.microsoft.com/office/word/2010/wordml" xmlns:w15="http://schemas.microsoft.com/office/word/2012/wordml" xmlns:wpg="http://schemas.microsoft.com/office/word/2010/wordprocessingGroup" xmlns:wpi="http://schemas.microsoft.com/office/word/2010/wordprocessingInk" xmlns:wne="http://schemas.microsoft.com/office/word/2006/wordml" xmlns:wps="http://schemas.microsoft.com/office/word/2010/wordprocessingShape" mc:Ignorable="w14 w15 wp14">
+<w:footnotes xmlns:wpc="http://schemas.microsoft.com/office/word/2010/wordprocessingCanvas" xmlns:cx="http://schemas.microsoft.com/office/drawing/2014/chartex" xmlns:cx1="http://schemas.microsoft.com/office/drawing/2015/9/8/chartex" xmlns:cx2="http://schemas.microsoft.com/office/drawing/2015/10/21/chartex" xmlns:cx3="http://schemas.microsoft.com/office/drawing/2016/5/9/chartex" xmlns:cx4="http://schemas.microsoft.com/office/drawing/2016/5/10/chartex" xmlns:cx5="http://schemas.microsoft.com/office/drawing/2016/5/11/chartex" xmlns:cx6="http://schemas.microsoft.com/office/drawing/2016/5/12/chartex" xmlns:cx7="http://schemas.microsoft.com/office/drawing/2016/5/13/chartex" xmlns:cx8="http://schemas.microsoft.com/office/drawing/2016/5/14/chartex" xmlns:mc="http://schemas.openxmlformats.org/markup-compatibility/2006" xmlns:aink="http://schemas.microsoft.com/office/drawing/2016/ink" xmlns:am3d="http://schemas.microsoft.com/office/drawing/2017/model3d" xmlns:o="urn:schemas-microsoft-com:office:office" xmlns:r="http://schemas.openxmlformats.org/officeDocument/2006/relationships" xmlns:m="http://schemas.openxmlformats.org/officeDocument/2006/math" xmlns:v="urn:schemas-microsoft-com:vml" xmlns:wp14="http://schemas.microsoft.com/office/word/2010/wordprocessingDrawing" xmlns:wp="http://schemas.openxmlformats.org/drawingml/2006/wordprocessingDrawing" xmlns:w10="urn:schemas-microsoft-com:office:word" xmlns:w="http://schemas.openxmlformats.org/wordprocessingml/2006/main" xmlns:w14="http://schemas.microsoft.com/office/word/2010/wordml" xmlns:w15="http://schemas.microsoft.com/office/word/2012/wordml" xmlns:w16cex="http://schemas.microsoft.com/office/word/2018/wordml/cex" xmlns:w16cid="http://schemas.microsoft.com/office/word/2016/wordml/cid" xmlns:w16="http://schemas.microsoft.com/office/word/2018/wordml" xmlns:w16se="http://schemas.microsoft.com/office/word/2015/wordml/symex" xmlns:wpg="http://schemas.microsoft.com/office/word/2010/wordprocessingGroup" xmlns:wpi="http://schemas.microsoft.com/office/word/2010/wordprocessingInk" xmlns:wne="http://schemas.microsoft.com/office/word/2006/wordml" xmlns:wps="http://schemas.microsoft.com/office/word/2010/wordprocessingShape" mc:Ignorable="w14 w15 w16se w16cid w16 w16cex wp14">
   <w:footnote w:type="separator" w:id="-1">
     <w:p>
       <w:pPr>
@@ -1824,7 +1946,7 @@
 </file>
 
 <file path=word/header1.xml><?xml version="1.0" encoding="utf-8"?>
-<w:hdr xmlns:wpc="http://schemas.microsoft.com/office/word/2010/wordprocessingCanvas" xmlns:mc="http://schemas.openxmlformats.org/markup-compatibility/2006" xmlns:o="urn:schemas-microsoft-com:office:office" xmlns:r="http://schemas.openxmlformats.org/officeDocument/2006/relationships" xmlns:m="http://schemas.openxmlformats.org/officeDocument/2006/math" xmlns:v="urn:schemas-microsoft-com:vml" xmlns:wp14="http://schemas.microsoft.com/office/word/2010/wordprocessingDrawing" xmlns:wp="http://schemas.openxmlformats.org/drawingml/2006/wordprocessingDrawing" xmlns:w10="urn:schemas-microsoft-com:office:word" xmlns:w="http://schemas.openxmlformats.org/wordprocessingml/2006/main" xmlns:w14="http://schemas.microsoft.com/office/word/2010/wordml" xmlns:w15="http://schemas.microsoft.com/office/word/2012/wordml" xmlns:wpg="http://schemas.microsoft.com/office/word/2010/wordprocessingGroup" xmlns:wpi="http://schemas.microsoft.com/office/word/2010/wordprocessingInk" xmlns:wne="http://schemas.microsoft.com/office/word/2006/wordml" xmlns:wps="http://schemas.microsoft.com/office/word/2010/wordprocessingShape" mc:Ignorable="w14 w15 wp14">
+<w:hdr xmlns:wpc="http://schemas.microsoft.com/office/word/2010/wordprocessingCanvas" xmlns:cx="http://schemas.microsoft.com/office/drawing/2014/chartex" xmlns:cx1="http://schemas.microsoft.com/office/drawing/2015/9/8/chartex" xmlns:cx2="http://schemas.microsoft.com/office/drawing/2015/10/21/chartex" xmlns:cx3="http://schemas.microsoft.com/office/drawing/2016/5/9/chartex" xmlns:cx4="http://schemas.microsoft.com/office/drawing/2016/5/10/chartex" xmlns:cx5="http://schemas.microsoft.com/office/drawing/2016/5/11/chartex" xmlns:cx6="http://schemas.microsoft.com/office/drawing/2016/5/12/chartex" xmlns:cx7="http://schemas.microsoft.com/office/drawing/2016/5/13/chartex" xmlns:cx8="http://schemas.microsoft.com/office/drawing/2016/5/14/chartex" xmlns:mc="http://schemas.openxmlformats.org/markup-compatibility/2006" xmlns:aink="http://schemas.microsoft.com/office/drawing/2016/ink" xmlns:am3d="http://schemas.microsoft.com/office/drawing/2017/model3d" xmlns:o="urn:schemas-microsoft-com:office:office" xmlns:r="http://schemas.openxmlformats.org/officeDocument/2006/relationships" xmlns:m="http://schemas.openxmlformats.org/officeDocument/2006/math" xmlns:v="urn:schemas-microsoft-com:vml" xmlns:wp14="http://schemas.microsoft.com/office/word/2010/wordprocessingDrawing" xmlns:wp="http://schemas.openxmlformats.org/drawingml/2006/wordprocessingDrawing" xmlns:w10="urn:schemas-microsoft-com:office:word" xmlns:w="http://schemas.openxmlformats.org/wordprocessingml/2006/main" xmlns:w14="http://schemas.microsoft.com/office/word/2010/wordml" xmlns:w15="http://schemas.microsoft.com/office/word/2012/wordml" xmlns:w16cex="http://schemas.microsoft.com/office/word/2018/wordml/cex" xmlns:w16cid="http://schemas.microsoft.com/office/word/2016/wordml/cid" xmlns:w16="http://schemas.microsoft.com/office/word/2018/wordml" xmlns:w16se="http://schemas.microsoft.com/office/word/2015/wordml/symex" xmlns:wpg="http://schemas.microsoft.com/office/word/2010/wordprocessingGroup" xmlns:wpi="http://schemas.microsoft.com/office/word/2010/wordprocessingInk" xmlns:wne="http://schemas.microsoft.com/office/word/2006/wordml" xmlns:wps="http://schemas.microsoft.com/office/word/2010/wordprocessingShape" mc:Ignorable="w14 w15 w16se w16cid w16 w16cex wp14">
   <w:p>
     <w:pPr>
       <w:spacing w:line="240" w:lineRule="auto"/>
@@ -1838,8 +1960,8 @@
 </file>
 
 <file path=word/numbering.xml><?xml version="1.0" encoding="utf-8"?>
-<w:numbering xmlns:wpc="http://schemas.microsoft.com/office/word/2010/wordprocessingCanvas" xmlns:mc="http://schemas.openxmlformats.org/markup-compatibility/2006" xmlns:o="urn:schemas-microsoft-com:office:office" xmlns:r="http://schemas.openxmlformats.org/officeDocument/2006/relationships" xmlns:m="http://schemas.openxmlformats.org/officeDocument/2006/math" xmlns:v="urn:schemas-microsoft-com:vml" xmlns:wp14="http://schemas.microsoft.com/office/word/2010/wordprocessingDrawing" xmlns:wp="http://schemas.openxmlformats.org/drawingml/2006/wordprocessingDrawing" xmlns:w10="urn:schemas-microsoft-com:office:word" xmlns:w="http://schemas.openxmlformats.org/wordprocessingml/2006/main" xmlns:w14="http://schemas.microsoft.com/office/word/2010/wordml" xmlns:w15="http://schemas.microsoft.com/office/word/2012/wordml" xmlns:wpg="http://schemas.microsoft.com/office/word/2010/wordprocessingGroup" xmlns:wpi="http://schemas.microsoft.com/office/word/2010/wordprocessingInk" xmlns:wne="http://schemas.microsoft.com/office/word/2006/wordml" xmlns:wps="http://schemas.microsoft.com/office/word/2010/wordprocessingShape" mc:Ignorable="w14 w15 wp14">
-  <w:abstractNum w:abstractNumId="0">
+<w:numbering xmlns:wpc="http://schemas.microsoft.com/office/word/2010/wordprocessingCanvas" xmlns:cx="http://schemas.microsoft.com/office/drawing/2014/chartex" xmlns:cx1="http://schemas.microsoft.com/office/drawing/2015/9/8/chartex" xmlns:cx2="http://schemas.microsoft.com/office/drawing/2015/10/21/chartex" xmlns:cx3="http://schemas.microsoft.com/office/drawing/2016/5/9/chartex" xmlns:cx4="http://schemas.microsoft.com/office/drawing/2016/5/10/chartex" xmlns:cx5="http://schemas.microsoft.com/office/drawing/2016/5/11/chartex" xmlns:cx6="http://schemas.microsoft.com/office/drawing/2016/5/12/chartex" xmlns:cx7="http://schemas.microsoft.com/office/drawing/2016/5/13/chartex" xmlns:cx8="http://schemas.microsoft.com/office/drawing/2016/5/14/chartex" xmlns:mc="http://schemas.openxmlformats.org/markup-compatibility/2006" xmlns:aink="http://schemas.microsoft.com/office/drawing/2016/ink" xmlns:am3d="http://schemas.microsoft.com/office/drawing/2017/model3d" xmlns:o="urn:schemas-microsoft-com:office:office" xmlns:r="http://schemas.openxmlformats.org/officeDocument/2006/relationships" xmlns:m="http://schemas.openxmlformats.org/officeDocument/2006/math" xmlns:v="urn:schemas-microsoft-com:vml" xmlns:wp14="http://schemas.microsoft.com/office/word/2010/wordprocessingDrawing" xmlns:wp="http://schemas.openxmlformats.org/drawingml/2006/wordprocessingDrawing" xmlns:w10="urn:schemas-microsoft-com:office:word" xmlns:w="http://schemas.openxmlformats.org/wordprocessingml/2006/main" xmlns:w14="http://schemas.microsoft.com/office/word/2010/wordml" xmlns:w15="http://schemas.microsoft.com/office/word/2012/wordml" xmlns:w16cex="http://schemas.microsoft.com/office/word/2018/wordml/cex" xmlns:w16cid="http://schemas.microsoft.com/office/word/2016/wordml/cid" xmlns:w16="http://schemas.microsoft.com/office/word/2018/wordml" xmlns:w16se="http://schemas.microsoft.com/office/word/2015/wordml/symex" xmlns:wpg="http://schemas.microsoft.com/office/word/2010/wordprocessingGroup" xmlns:wpi="http://schemas.microsoft.com/office/word/2010/wordprocessingInk" xmlns:wne="http://schemas.microsoft.com/office/word/2006/wordml" xmlns:wps="http://schemas.microsoft.com/office/word/2010/wordprocessingShape" mc:Ignorable="w14 w15 w16se w16cid w16 w16cex wp14">
+  <w:abstractNum w:abstractNumId="0" w15:restartNumberingAfterBreak="0">
     <w:nsid w:val="0ACD02E8"/>
     <w:multiLevelType w:val="multilevel"/>
     <w:tmpl w:val="3E1C1BF4"/>
@@ -1934,7 +2056,7 @@
       </w:pPr>
     </w:lvl>
   </w:abstractNum>
-  <w:abstractNum w:abstractNumId="1">
+  <w:abstractNum w:abstractNumId="1" w15:restartNumberingAfterBreak="0">
     <w:nsid w:val="4FBF0D9C"/>
     <w:multiLevelType w:val="multilevel"/>
     <w:tmpl w:val="9940CB10"/>
@@ -2094,7 +2216,7 @@
       </w:rPr>
     </w:lvl>
   </w:abstractNum>
-  <w:abstractNum w:abstractNumId="2">
+  <w:abstractNum w:abstractNumId="2" w15:restartNumberingAfterBreak="0">
     <w:nsid w:val="59427A75"/>
     <w:multiLevelType w:val="multilevel"/>
     <w:tmpl w:val="4EB6047E"/>
@@ -2254,7 +2376,7 @@
       </w:rPr>
     </w:lvl>
   </w:abstractNum>
-  <w:abstractNum w:abstractNumId="3">
+  <w:abstractNum w:abstractNumId="3" w15:restartNumberingAfterBreak="0">
     <w:nsid w:val="59CD5624"/>
     <w:multiLevelType w:val="multilevel"/>
     <w:tmpl w:val="B5BC8240"/>
@@ -2363,7 +2485,7 @@
 </file>
 
 <file path=word/styles.xml><?xml version="1.0" encoding="utf-8"?>
-<w:styles xmlns:mc="http://schemas.openxmlformats.org/markup-compatibility/2006" xmlns:r="http://schemas.openxmlformats.org/officeDocument/2006/relationships" xmlns:w="http://schemas.openxmlformats.org/wordprocessingml/2006/main" xmlns:w14="http://schemas.microsoft.com/office/word/2010/wordml" xmlns:w15="http://schemas.microsoft.com/office/word/2012/wordml" mc:Ignorable="w14 w15">
+<w:styles xmlns:mc="http://schemas.openxmlformats.org/markup-compatibility/2006" xmlns:r="http://schemas.openxmlformats.org/officeDocument/2006/relationships" xmlns:w="http://schemas.openxmlformats.org/wordprocessingml/2006/main" xmlns:w14="http://schemas.microsoft.com/office/word/2010/wordml" xmlns:w15="http://schemas.microsoft.com/office/word/2012/wordml" xmlns:w16cex="http://schemas.microsoft.com/office/word/2018/wordml/cex" xmlns:w16cid="http://schemas.microsoft.com/office/word/2016/wordml/cid" xmlns:w16="http://schemas.microsoft.com/office/word/2018/wordml" xmlns:w16se="http://schemas.microsoft.com/office/word/2015/wordml/symex" mc:Ignorable="w14 w15 w16se w16cid w16 w16cex">
   <w:docDefaults>
     <w:rPrDefault>
       <w:rPr>
@@ -2375,7 +2497,7 @@
     </w:rPrDefault>
     <w:pPrDefault/>
   </w:docDefaults>
-  <w:latentStyles w:defLockedState="0" w:defUIPriority="99" w:defSemiHidden="0" w:defUnhideWhenUsed="0" w:defQFormat="0" w:count="371">
+  <w:latentStyles w:defLockedState="0" w:defUIPriority="99" w:defSemiHidden="0" w:defUnhideWhenUsed="0" w:defQFormat="0" w:count="376">
     <w:lsdException w:name="Normal" w:uiPriority="0" w:qFormat="1"/>
     <w:lsdException w:name="heading 1" w:uiPriority="9" w:qFormat="1"/>
     <w:lsdException w:name="heading 2" w:semiHidden="1" w:uiPriority="9" w:unhideWhenUsed="1" w:qFormat="1"/>
@@ -2481,7 +2603,6 @@
     <w:lsdException w:name="HTML Sample" w:semiHidden="1" w:unhideWhenUsed="1"/>
     <w:lsdException w:name="HTML Typewriter" w:semiHidden="1" w:unhideWhenUsed="1"/>
     <w:lsdException w:name="HTML Variable" w:semiHidden="1" w:unhideWhenUsed="1"/>
-    <w:lsdException w:name="Normal Table" w:semiHidden="1" w:unhideWhenUsed="1"/>
     <w:lsdException w:name="annotation subject" w:semiHidden="1" w:unhideWhenUsed="1"/>
     <w:lsdException w:name="No List" w:semiHidden="1" w:unhideWhenUsed="1"/>
     <w:lsdException w:name="Outline List 1" w:semiHidden="1" w:unhideWhenUsed="1"/>
@@ -2524,11 +2645,8 @@
     <w:lsdException w:name="Table Contemporary" w:semiHidden="1" w:unhideWhenUsed="1"/>
     <w:lsdException w:name="Table Elegant" w:semiHidden="1" w:unhideWhenUsed="1"/>
     <w:lsdException w:name="Table Professional" w:semiHidden="1" w:unhideWhenUsed="1"/>
-    <w:lsdException w:name="Table Subtle 1" w:semiHidden="1" w:unhideWhenUsed="1"/>
     <w:lsdException w:name="Table Subtle 2" w:semiHidden="1" w:unhideWhenUsed="1"/>
     <w:lsdException w:name="Table Web 1" w:semiHidden="1" w:unhideWhenUsed="1"/>
-    <w:lsdException w:name="Table Web 2" w:semiHidden="1" w:unhideWhenUsed="1"/>
-    <w:lsdException w:name="Table Web 3" w:semiHidden="1" w:unhideWhenUsed="1"/>
     <w:lsdException w:name="Balloon Text" w:semiHidden="1" w:unhideWhenUsed="1"/>
     <w:lsdException w:name="Table Grid" w:uiPriority="39"/>
     <w:lsdException w:name="Table Theme" w:semiHidden="1" w:unhideWhenUsed="1"/>
@@ -2747,6 +2865,11 @@
     <w:lsdException w:name="List Table 5 Dark Accent 6" w:uiPriority="50"/>
     <w:lsdException w:name="List Table 6 Colorful Accent 6" w:uiPriority="51"/>
     <w:lsdException w:name="List Table 7 Colorful Accent 6" w:uiPriority="52"/>
+    <w:lsdException w:name="Mention" w:semiHidden="1" w:unhideWhenUsed="1"/>
+    <w:lsdException w:name="Smart Hyperlink" w:semiHidden="1" w:unhideWhenUsed="1"/>
+    <w:lsdException w:name="Hashtag" w:semiHidden="1" w:unhideWhenUsed="1"/>
+    <w:lsdException w:name="Unresolved Mention" w:semiHidden="1" w:unhideWhenUsed="1"/>
+    <w:lsdException w:name="Smart Link" w:semiHidden="1" w:unhideWhenUsed="1"/>
   </w:latentStyles>
   <w:style w:type="paragraph" w:default="1" w:styleId="Normal">
     <w:name w:val="Normal"/>
